--- a/Спецификация.docx
+++ b/Спецификация.docx
@@ -474,7 +474,23 @@
           <w:sz w:val="28"/>
           <w:szCs w:val="28"/>
         </w:rPr>
-        <w:t>(цикл показываеться так же светло серым цветом)</w:t>
+        <w:t>(</w:t>
+      </w:r>
+      <w:r>
+        <w:rPr>
+          <w:rFonts w:ascii="Times New Roman" w:hAnsi="Times New Roman" w:cs="Times New Roman"/>
+          <w:sz w:val="28"/>
+          <w:szCs w:val="28"/>
+        </w:rPr>
+        <w:t>цикл показываеться светло-розовым цветом</w:t>
+      </w:r>
+      <w:r>
+        <w:rPr>
+          <w:rFonts w:ascii="Times New Roman" w:hAnsi="Times New Roman" w:cs="Times New Roman"/>
+          <w:sz w:val="28"/>
+          <w:szCs w:val="28"/>
+        </w:rPr>
+        <w:t>)</w:t>
       </w:r>
       <w:r>
         <w:rPr>
@@ -852,10 +868,10 @@
           <w:lang w:val="en-US"/>
         </w:rPr>
         <w:drawing>
-          <wp:inline distT="0" distB="0" distL="0" distR="0" wp14:anchorId="3E11D92B" wp14:editId="1AB1621E">
-            <wp:extent cx="5762625" cy="3419475"/>
-            <wp:effectExtent l="0" t="0" r="9525" b="9525"/>
-            <wp:docPr id="681861622" name="Picture 1"/>
+          <wp:inline distT="0" distB="0" distL="0" distR="0" wp14:anchorId="36E3BFB0" wp14:editId="2312D014">
+            <wp:extent cx="5940425" cy="3465195"/>
+            <wp:effectExtent l="0" t="0" r="3175" b="1905"/>
+            <wp:docPr id="746513858" name="Picture 1"/>
             <wp:cNvGraphicFramePr>
               <a:graphicFrameLocks xmlns:a="http://schemas.openxmlformats.org/drawingml/2006/main" noChangeAspect="1"/>
             </wp:cNvGraphicFramePr>
@@ -863,36 +879,23 @@
               <a:graphicData uri="http://schemas.openxmlformats.org/drawingml/2006/picture">
                 <pic:pic xmlns:pic="http://schemas.openxmlformats.org/drawingml/2006/picture">
                   <pic:nvPicPr>
-                    <pic:cNvPr id="0" name="Picture 1"/>
-                    <pic:cNvPicPr>
-                      <a:picLocks noChangeAspect="1" noChangeArrowheads="1"/>
-                    </pic:cNvPicPr>
+                    <pic:cNvPr id="746513858" name=""/>
+                    <pic:cNvPicPr/>
                   </pic:nvPicPr>
                   <pic:blipFill>
-                    <a:blip r:embed="rId5">
-                      <a:extLst>
-                        <a:ext uri="{28A0092B-C50C-407E-A947-70E740481C1C}">
-                          <a14:useLocalDpi xmlns:a14="http://schemas.microsoft.com/office/drawing/2010/main" val="0"/>
-                        </a:ext>
-                      </a:extLst>
-                    </a:blip>
-                    <a:srcRect/>
+                    <a:blip r:embed="rId5"/>
                     <a:stretch>
                       <a:fillRect/>
                     </a:stretch>
                   </pic:blipFill>
-                  <pic:spPr bwMode="auto">
+                  <pic:spPr>
                     <a:xfrm>
                       <a:off x="0" y="0"/>
-                      <a:ext cx="5762625" cy="3419475"/>
+                      <a:ext cx="5940425" cy="3465195"/>
                     </a:xfrm>
                     <a:prstGeom prst="rect">
                       <a:avLst/>
                     </a:prstGeom>
-                    <a:noFill/>
-                    <a:ln>
-                      <a:noFill/>
-                    </a:ln>
                   </pic:spPr>
                 </pic:pic>
               </a:graphicData>
@@ -945,7 +948,7 @@
           <w:szCs w:val="28"/>
         </w:rPr>
         <w:drawing>
-          <wp:inline distT="0" distB="0" distL="0" distR="0" wp14:anchorId="350ADED3" wp14:editId="4F9BFBC6">
+          <wp:inline distT="0" distB="0" distL="0" distR="0" wp14:anchorId="350ADED3" wp14:editId="11C9A757">
             <wp:extent cx="3181350" cy="1723980"/>
             <wp:effectExtent l="0" t="0" r="0" b="0"/>
             <wp:docPr id="1409041544" name="Picture 2"/>
@@ -1501,7 +1504,23 @@
                 <w:sz w:val="28"/>
                 <w:szCs w:val="28"/>
               </w:rPr>
-              <w:t>Визуализация готового МОД, а так же просмотр шагов алгоритма в текстовом формате</w:t>
+              <w:t>Визуализация готового МОД</w:t>
+            </w:r>
+            <w:r>
+              <w:rPr>
+                <w:rFonts w:ascii="Times New Roman" w:hAnsi="Times New Roman" w:cs="Times New Roman"/>
+                <w:sz w:val="28"/>
+                <w:szCs w:val="28"/>
+              </w:rPr>
+              <w:t xml:space="preserve"> с постройкой ребер</w:t>
+            </w:r>
+            <w:r>
+              <w:rPr>
+                <w:rFonts w:ascii="Times New Roman" w:hAnsi="Times New Roman" w:cs="Times New Roman"/>
+                <w:sz w:val="28"/>
+                <w:szCs w:val="28"/>
+              </w:rPr>
+              <w:t>, а так же просмотр шагов алгоритма в текстовом формате</w:t>
             </w:r>
             <w:r>
               <w:rPr>
@@ -1940,7 +1959,6 @@
           <w:sz w:val="28"/>
           <w:szCs w:val="28"/>
         </w:rPr>
-        <w:lastRenderedPageBreak/>
         <w:t>2.2. Распределение ролей в бригаде</w:t>
       </w:r>
     </w:p>
